--- a/Documents/Requirement Analysis Document/Nav-Path/NavPath.LatoAmministratore.docx
+++ b/Documents/Requirement Analysis Document/Nav-Path/NavPath.LatoAmministratore.docx
@@ -155,12 +155,555 @@
           <w:sz w:val="24"/>
           <w:szCs w:val="24"/>
           <w:lang w:eastAsia="it-IT"/>
+        </w:rPr>
+        <mc:AlternateContent>
+          <mc:Choice Requires="wps">
+            <w:drawing>
+              <wp:anchor distT="0" distB="0" distL="114300" distR="114300" simplePos="0" relativeHeight="251680768" behindDoc="0" locked="0" layoutInCell="1" allowOverlap="1" wp14:anchorId="210DB608" wp14:editId="03879177">
+                <wp:simplePos x="0" y="0"/>
+                <wp:positionH relativeFrom="column">
+                  <wp:posOffset>1680209</wp:posOffset>
+                </wp:positionH>
+                <wp:positionV relativeFrom="paragraph">
+                  <wp:posOffset>3586692</wp:posOffset>
+                </wp:positionV>
+                <wp:extent cx="486833" cy="614256"/>
+                <wp:effectExtent l="38100" t="19050" r="27940" b="52705"/>
+                <wp:wrapNone/>
+                <wp:docPr id="1526946604" name="Connettore 2 22"/>
+                <wp:cNvGraphicFramePr/>
+                <a:graphic xmlns:a="http://schemas.openxmlformats.org/drawingml/2006/main">
+                  <a:graphicData uri="http://schemas.microsoft.com/office/word/2010/wordprocessingShape">
+                    <wps:wsp>
+                      <wps:cNvCnPr/>
+                      <wps:spPr>
+                        <a:xfrm flipH="1">
+                          <a:off x="0" y="0"/>
+                          <a:ext cx="486833" cy="614256"/>
+                        </a:xfrm>
+                        <a:prstGeom prst="straightConnector1">
+                          <a:avLst/>
+                        </a:prstGeom>
+                        <a:ln w="38100">
+                          <a:solidFill>
+                            <a:srgbClr val="D4AF37"/>
+                          </a:solidFill>
+                          <a:tailEnd type="triangle"/>
+                        </a:ln>
+                      </wps:spPr>
+                      <wps:style>
+                        <a:lnRef idx="1">
+                          <a:schemeClr val="accent1"/>
+                        </a:lnRef>
+                        <a:fillRef idx="0">
+                          <a:schemeClr val="accent1"/>
+                        </a:fillRef>
+                        <a:effectRef idx="0">
+                          <a:schemeClr val="accent1"/>
+                        </a:effectRef>
+                        <a:fontRef idx="minor">
+                          <a:schemeClr val="tx1"/>
+                        </a:fontRef>
+                      </wps:style>
+                      <wps:bodyPr/>
+                    </wps:wsp>
+                  </a:graphicData>
+                </a:graphic>
+                <wp14:sizeRelH relativeFrom="margin">
+                  <wp14:pctWidth>0</wp14:pctWidth>
+                </wp14:sizeRelH>
+                <wp14:sizeRelV relativeFrom="margin">
+                  <wp14:pctHeight>0</wp14:pctHeight>
+                </wp14:sizeRelV>
+              </wp:anchor>
+            </w:drawing>
+          </mc:Choice>
+          <mc:Fallback>
+            <w:pict>
+              <v:shapetype w14:anchorId="519032F7" id="_x0000_t32" coordsize="21600,21600" o:spt="32" o:oned="t" path="m,l21600,21600e" filled="f">
+                <v:path arrowok="t" fillok="f" o:connecttype="none"/>
+                <o:lock v:ext="edit" shapetype="t"/>
+              </v:shapetype>
+              <v:shape id="Connettore 2 22" o:spid="_x0000_s1026" type="#_x0000_t32" style="position:absolute;margin-left:132.3pt;margin-top:282.4pt;width:38.35pt;height:48.35pt;flip:x;z-index:251680768;visibility:visible;mso-wrap-style:square;mso-width-percent:0;mso-height-percent:0;mso-wrap-distance-left:9pt;mso-wrap-distance-top:0;mso-wrap-distance-right:9pt;mso-wrap-distance-bottom:0;mso-position-horizontal:absolute;mso-position-horizontal-relative:text;mso-position-vertical:absolute;mso-position-vertical-relative:text;mso-width-percent:0;mso-height-percent:0;mso-width-relative:margin;mso-height-relative:margin" o:gfxdata="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" strokecolor="#d4af37" strokeweight="3pt">
+                <v:stroke endarrow="block" joinstyle="miter"/>
+              </v:shape>
+            </w:pict>
+          </mc:Fallback>
+        </mc:AlternateContent>
+      </w:r>
+      <w:r>
+        <w:rPr>
+          <w:rFonts w:ascii="Times New Roman" w:hAnsi="Times New Roman" w:cs="Times New Roman"/>
+          <w:noProof/>
+          <w:kern w:val="0"/>
+          <w:sz w:val="24"/>
+          <w:szCs w:val="24"/>
+          <w:lang w:eastAsia="it-IT"/>
+        </w:rPr>
+        <mc:AlternateContent>
+          <mc:Choice Requires="wps">
+            <w:drawing>
+              <wp:anchor distT="0" distB="0" distL="114300" distR="114300" simplePos="0" relativeHeight="251683840" behindDoc="0" locked="0" layoutInCell="1" allowOverlap="1" wp14:anchorId="5BC15543" wp14:editId="66290C28">
+                <wp:simplePos x="0" y="0"/>
+                <wp:positionH relativeFrom="column">
+                  <wp:posOffset>3692736</wp:posOffset>
+                </wp:positionH>
+                <wp:positionV relativeFrom="paragraph">
+                  <wp:posOffset>3228128</wp:posOffset>
+                </wp:positionV>
+                <wp:extent cx="967740" cy="0"/>
+                <wp:effectExtent l="0" t="95250" r="0" b="95250"/>
+                <wp:wrapNone/>
+                <wp:docPr id="1069279943" name="Connettore 2 17"/>
+                <wp:cNvGraphicFramePr/>
+                <a:graphic xmlns:a="http://schemas.openxmlformats.org/drawingml/2006/main">
+                  <a:graphicData uri="http://schemas.microsoft.com/office/word/2010/wordprocessingShape">
+                    <wps:wsp>
+                      <wps:cNvCnPr/>
+                      <wps:spPr>
+                        <a:xfrm>
+                          <a:off x="0" y="0"/>
+                          <a:ext cx="967740" cy="0"/>
+                        </a:xfrm>
+                        <a:prstGeom prst="straightConnector1">
+                          <a:avLst/>
+                        </a:prstGeom>
+                        <a:ln w="38100">
+                          <a:solidFill>
+                            <a:srgbClr val="D4AF37"/>
+                          </a:solidFill>
+                          <a:tailEnd type="triangle"/>
+                        </a:ln>
+                      </wps:spPr>
+                      <wps:style>
+                        <a:lnRef idx="1">
+                          <a:schemeClr val="accent1"/>
+                        </a:lnRef>
+                        <a:fillRef idx="0">
+                          <a:schemeClr val="accent1"/>
+                        </a:fillRef>
+                        <a:effectRef idx="0">
+                          <a:schemeClr val="accent1"/>
+                        </a:effectRef>
+                        <a:fontRef idx="minor">
+                          <a:schemeClr val="tx1"/>
+                        </a:fontRef>
+                      </wps:style>
+                      <wps:bodyPr/>
+                    </wps:wsp>
+                  </a:graphicData>
+                </a:graphic>
+              </wp:anchor>
+            </w:drawing>
+          </mc:Choice>
+          <mc:Fallback>
+            <w:pict>
+              <v:shape w14:anchorId="74384C35" id="Connettore 2 17" o:spid="_x0000_s1026" type="#_x0000_t32" style="position:absolute;margin-left:290.75pt;margin-top:254.2pt;width:76.2pt;height:0;z-index:251683840;visibility:visible;mso-wrap-style:square;mso-wrap-distance-left:9pt;mso-wrap-distance-top:0;mso-wrap-distance-right:9pt;mso-wrap-distance-bottom:0;mso-position-horizontal:absolute;mso-position-horizontal-relative:text;mso-position-vertical:absolute;mso-position-vertical-relative:text" o:gfxdata="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" strokecolor="#d4af37" strokeweight="3pt">
+                <v:stroke endarrow="block" joinstyle="miter"/>
+              </v:shape>
+            </w:pict>
+          </mc:Fallback>
+        </mc:AlternateContent>
+      </w:r>
+      <w:r>
+        <w:rPr>
+          <w:rFonts w:ascii="Times New Roman" w:hAnsi="Times New Roman" w:cs="Times New Roman"/>
+          <w:noProof/>
+          <w:kern w:val="0"/>
+          <w:sz w:val="24"/>
+          <w:szCs w:val="24"/>
+          <w:lang w:eastAsia="it-IT"/>
           <w14:ligatures w14:val="none"/>
         </w:rPr>
         <mc:AlternateContent>
           <mc:Choice Requires="wps">
             <w:drawing>
-              <wp:anchor distT="0" distB="0" distL="114300" distR="114300" simplePos="0" relativeHeight="251676672" behindDoc="0" locked="0" layoutInCell="1" allowOverlap="1" wp14:anchorId="53BC6E99" wp14:editId="1608BC15">
+              <wp:anchor distT="0" distB="0" distL="114300" distR="114300" simplePos="0" relativeHeight="251670528" behindDoc="0" locked="0" layoutInCell="1" allowOverlap="1" wp14:anchorId="1529F18E" wp14:editId="4E449B2B">
+                <wp:simplePos x="0" y="0"/>
+                <wp:positionH relativeFrom="column">
+                  <wp:posOffset>2216573</wp:posOffset>
+                </wp:positionH>
+                <wp:positionV relativeFrom="paragraph">
+                  <wp:posOffset>2825327</wp:posOffset>
+                </wp:positionV>
+                <wp:extent cx="1478280" cy="731520"/>
+                <wp:effectExtent l="0" t="0" r="26670" b="11430"/>
+                <wp:wrapNone/>
+                <wp:docPr id="189746403" name="Rettangolo con angoli arrotondati 11"/>
+                <wp:cNvGraphicFramePr/>
+                <a:graphic xmlns:a="http://schemas.openxmlformats.org/drawingml/2006/main">
+                  <a:graphicData uri="http://schemas.microsoft.com/office/word/2010/wordprocessingShape">
+                    <wps:wsp>
+                      <wps:cNvSpPr/>
+                      <wps:spPr>
+                        <a:xfrm>
+                          <a:off x="0" y="0"/>
+                          <a:ext cx="1478280" cy="731520"/>
+                        </a:xfrm>
+                        <a:prstGeom prst="roundRect">
+                          <a:avLst/>
+                        </a:prstGeom>
+                        <a:solidFill>
+                          <a:srgbClr val="D4AF37"/>
+                        </a:solidFill>
+                      </wps:spPr>
+                      <wps:style>
+                        <a:lnRef idx="2">
+                          <a:schemeClr val="accent1">
+                            <a:shade val="15000"/>
+                          </a:schemeClr>
+                        </a:lnRef>
+                        <a:fillRef idx="1">
+                          <a:schemeClr val="accent1"/>
+                        </a:fillRef>
+                        <a:effectRef idx="0">
+                          <a:schemeClr val="accent1"/>
+                        </a:effectRef>
+                        <a:fontRef idx="minor">
+                          <a:schemeClr val="lt1"/>
+                        </a:fontRef>
+                      </wps:style>
+                      <wps:txbx>
+                        <w:txbxContent>
+                          <w:p>
+                            <w:pPr>
+                              <w:jc w:val="center"/>
+                            </w:pPr>
+                            <w:r>
+                              <w:t xml:space="preserve">HOME PAGE </w:t>
+                            </w:r>
+                            <w:r>
+                              <w:t>AMMINISTRATORE</w:t>
+                            </w:r>
+                          </w:p>
+                        </w:txbxContent>
+                      </wps:txbx>
+                      <wps:bodyPr rot="0" spcFirstLastPara="0" vertOverflow="clip" horzOverflow="clip" vert="horz" wrap="square" lIns="91440" tIns="45720" rIns="91440" bIns="45720" numCol="1" spcCol="0" rtlCol="0" fromWordArt="0" anchor="ctr" anchorCtr="0" forceAA="0" compatLnSpc="1">
+                        <a:prstTxWarp prst="textNoShape">
+                          <a:avLst/>
+                        </a:prstTxWarp>
+                        <a:noAutofit/>
+                      </wps:bodyPr>
+                    </wps:wsp>
+                  </a:graphicData>
+                </a:graphic>
+                <wp14:sizeRelH relativeFrom="page">
+                  <wp14:pctWidth>0</wp14:pctWidth>
+                </wp14:sizeRelH>
+                <wp14:sizeRelV relativeFrom="page">
+                  <wp14:pctHeight>0</wp14:pctHeight>
+                </wp14:sizeRelV>
+              </wp:anchor>
+            </w:drawing>
+          </mc:Choice>
+          <mc:Fallback>
+            <w:pict>
+              <v:roundrect w14:anchorId="1529F18E" id="Rettangolo con angoli arrotondati 11" o:spid="_x0000_s1027" style="position:absolute;margin-left:174.55pt;margin-top:222.45pt;width:116.4pt;height:57.6pt;z-index:251670528;visibility:visible;mso-wrap-style:square;mso-width-percent:0;mso-height-percent:0;mso-wrap-distance-left:9pt;mso-wrap-distance-top:0;mso-wrap-distance-right:9pt;mso-wrap-distance-bottom:0;mso-position-horizontal:absolute;mso-position-horizontal-relative:text;mso-position-vertical:absolute;mso-position-vertical-relative:text;mso-width-percent:0;mso-height-percent:0;mso-width-relative:page;mso-height-relative:page;v-text-anchor:middle" arcsize="10923f" o:gfxdata="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" fillcolor="#d4af37" strokecolor="#030e13 [484]" strokeweight="1pt">
+                <v:stroke joinstyle="miter"/>
+                <v:textbox>
+                  <w:txbxContent>
+                    <w:p>
+                      <w:pPr>
+                        <w:jc w:val="center"/>
+                      </w:pPr>
+                      <w:r>
+                        <w:t xml:space="preserve">HOME PAGE </w:t>
+                      </w:r>
+                      <w:r>
+                        <w:t>AMMINISTRATORE</w:t>
+                      </w:r>
+                    </w:p>
+                  </w:txbxContent>
+                </v:textbox>
+              </v:roundrect>
+            </w:pict>
+          </mc:Fallback>
+        </mc:AlternateContent>
+      </w:r>
+      <w:r>
+        <w:rPr>
+          <w:rFonts w:ascii="Times New Roman" w:hAnsi="Times New Roman" w:cs="Times New Roman"/>
+          <w:noProof/>
+          <w:kern w:val="0"/>
+          <w:sz w:val="24"/>
+          <w:szCs w:val="24"/>
+          <w:lang w:eastAsia="it-IT"/>
+        </w:rPr>
+        <mc:AlternateContent>
+          <mc:Choice Requires="wps">
+            <w:drawing>
+              <wp:anchor distT="0" distB="0" distL="114300" distR="114300" simplePos="0" relativeHeight="251668480" behindDoc="0" locked="0" layoutInCell="1" allowOverlap="1" wp14:anchorId="20F39324" wp14:editId="4AB74BE5">
+                <wp:simplePos x="0" y="0"/>
+                <wp:positionH relativeFrom="column">
+                  <wp:posOffset>2945765</wp:posOffset>
+                </wp:positionH>
+                <wp:positionV relativeFrom="paragraph">
+                  <wp:posOffset>2090208</wp:posOffset>
+                </wp:positionV>
+                <wp:extent cx="45719" cy="717550"/>
+                <wp:effectExtent l="95250" t="19050" r="69215" b="44450"/>
+                <wp:wrapNone/>
+                <wp:docPr id="1140125672" name="Connettore 2 10"/>
+                <wp:cNvGraphicFramePr/>
+                <a:graphic xmlns:a="http://schemas.openxmlformats.org/drawingml/2006/main">
+                  <a:graphicData uri="http://schemas.microsoft.com/office/word/2010/wordprocessingShape">
+                    <wps:wsp>
+                      <wps:cNvCnPr/>
+                      <wps:spPr>
+                        <a:xfrm flipH="1">
+                          <a:off x="0" y="0"/>
+                          <a:ext cx="45719" cy="717550"/>
+                        </a:xfrm>
+                        <a:prstGeom prst="straightConnector1">
+                          <a:avLst/>
+                        </a:prstGeom>
+                        <a:ln w="38100">
+                          <a:solidFill>
+                            <a:srgbClr val="D4AF37"/>
+                          </a:solidFill>
+                          <a:tailEnd type="triangle"/>
+                        </a:ln>
+                      </wps:spPr>
+                      <wps:style>
+                        <a:lnRef idx="1">
+                          <a:schemeClr val="accent1"/>
+                        </a:lnRef>
+                        <a:fillRef idx="0">
+                          <a:schemeClr val="accent1"/>
+                        </a:fillRef>
+                        <a:effectRef idx="0">
+                          <a:schemeClr val="accent1"/>
+                        </a:effectRef>
+                        <a:fontRef idx="minor">
+                          <a:schemeClr val="tx1"/>
+                        </a:fontRef>
+                      </wps:style>
+                      <wps:bodyPr/>
+                    </wps:wsp>
+                  </a:graphicData>
+                </a:graphic>
+                <wp14:sizeRelH relativeFrom="margin">
+                  <wp14:pctWidth>0</wp14:pctWidth>
+                </wp14:sizeRelH>
+                <wp14:sizeRelV relativeFrom="margin">
+                  <wp14:pctHeight>0</wp14:pctHeight>
+                </wp14:sizeRelV>
+              </wp:anchor>
+            </w:drawing>
+          </mc:Choice>
+          <mc:Fallback>
+            <w:pict>
+              <v:shape w14:anchorId="23497A2E" id="Connettore 2 10" o:spid="_x0000_s1026" type="#_x0000_t32" style="position:absolute;margin-left:231.95pt;margin-top:164.6pt;width:3.6pt;height:56.5pt;flip:x;z-index:251668480;visibility:visible;mso-wrap-style:square;mso-width-percent:0;mso-height-percent:0;mso-wrap-distance-left:9pt;mso-wrap-distance-top:0;mso-wrap-distance-right:9pt;mso-wrap-distance-bottom:0;mso-position-horizontal:absolute;mso-position-horizontal-relative:text;mso-position-vertical:absolute;mso-position-vertical-relative:text;mso-width-percent:0;mso-height-percent:0;mso-width-relative:margin;mso-height-relative:margin" o:gfxdata="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" strokecolor="#d4af37" strokeweight="3pt">
+                <v:stroke endarrow="block" joinstyle="miter"/>
+              </v:shape>
+            </w:pict>
+          </mc:Fallback>
+        </mc:AlternateContent>
+      </w:r>
+      <w:r>
+        <w:rPr>
+          <w:rFonts w:ascii="Calibri" w:hAnsi="Calibri" w:cs="Calibri"/>
+          <w:b/>
+          <w:bCs/>
+          <w:noProof/>
+          <w:sz w:val="36"/>
+          <w:szCs w:val="36"/>
+        </w:rPr>
+        <mc:AlternateContent>
+          <mc:Choice Requires="wps">
+            <w:drawing>
+              <wp:anchor distT="0" distB="0" distL="114300" distR="114300" simplePos="0" relativeHeight="251660288" behindDoc="0" locked="0" layoutInCell="1" allowOverlap="1" wp14:anchorId="0AA1CB5D" wp14:editId="02BB3453">
+                <wp:simplePos x="0" y="0"/>
+                <wp:positionH relativeFrom="column">
+                  <wp:posOffset>3016674</wp:posOffset>
+                </wp:positionH>
+                <wp:positionV relativeFrom="paragraph">
+                  <wp:posOffset>600075</wp:posOffset>
+                </wp:positionV>
+                <wp:extent cx="45719" cy="717550"/>
+                <wp:effectExtent l="95250" t="19050" r="69215" b="44450"/>
+                <wp:wrapNone/>
+                <wp:docPr id="32971516" name="Connettore 2 2"/>
+                <wp:cNvGraphicFramePr/>
+                <a:graphic xmlns:a="http://schemas.openxmlformats.org/drawingml/2006/main">
+                  <a:graphicData uri="http://schemas.microsoft.com/office/word/2010/wordprocessingShape">
+                    <wps:wsp>
+                      <wps:cNvCnPr/>
+                      <wps:spPr>
+                        <a:xfrm flipH="1">
+                          <a:off x="0" y="0"/>
+                          <a:ext cx="45719" cy="717550"/>
+                        </a:xfrm>
+                        <a:prstGeom prst="straightConnector1">
+                          <a:avLst/>
+                        </a:prstGeom>
+                        <a:ln w="38100">
+                          <a:solidFill>
+                            <a:srgbClr val="D4AF37"/>
+                          </a:solidFill>
+                          <a:tailEnd type="triangle"/>
+                        </a:ln>
+                      </wps:spPr>
+                      <wps:style>
+                        <a:lnRef idx="1">
+                          <a:schemeClr val="accent1"/>
+                        </a:lnRef>
+                        <a:fillRef idx="0">
+                          <a:schemeClr val="accent1"/>
+                        </a:fillRef>
+                        <a:effectRef idx="0">
+                          <a:schemeClr val="accent1"/>
+                        </a:effectRef>
+                        <a:fontRef idx="minor">
+                          <a:schemeClr val="tx1"/>
+                        </a:fontRef>
+                      </wps:style>
+                      <wps:bodyPr/>
+                    </wps:wsp>
+                  </a:graphicData>
+                </a:graphic>
+                <wp14:sizeRelH relativeFrom="margin">
+                  <wp14:pctWidth>0</wp14:pctWidth>
+                </wp14:sizeRelH>
+                <wp14:sizeRelV relativeFrom="margin">
+                  <wp14:pctHeight>0</wp14:pctHeight>
+                </wp14:sizeRelV>
+              </wp:anchor>
+            </w:drawing>
+          </mc:Choice>
+          <mc:Fallback>
+            <w:pict>
+              <v:shape w14:anchorId="6390D9C1" id="Connettore 2 2" o:spid="_x0000_s1026" type="#_x0000_t32" style="position:absolute;margin-left:237.55pt;margin-top:47.25pt;width:3.6pt;height:56.5pt;flip:x;z-index:251660288;visibility:visible;mso-wrap-style:square;mso-width-percent:0;mso-height-percent:0;mso-wrap-distance-left:9pt;mso-wrap-distance-top:0;mso-wrap-distance-right:9pt;mso-wrap-distance-bottom:0;mso-position-horizontal:absolute;mso-position-horizontal-relative:text;mso-position-vertical:absolute;mso-position-vertical-relative:text;mso-width-percent:0;mso-height-percent:0;mso-width-relative:margin;mso-height-relative:margin" o:gfxdata="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" strokecolor="#d4af37" strokeweight="3pt">
+                <v:stroke endarrow="block" joinstyle="miter"/>
+              </v:shape>
+            </w:pict>
+          </mc:Fallback>
+        </mc:AlternateContent>
+      </w:r>
+      <w:r>
+        <w:rPr>
+          <w:rFonts w:ascii="Times New Roman" w:hAnsi="Times New Roman" w:cs="Times New Roman"/>
+          <w:noProof/>
+          <w:kern w:val="0"/>
+          <w:sz w:val="24"/>
+          <w:szCs w:val="24"/>
+          <w:lang w:eastAsia="it-IT"/>
+          <w14:ligatures w14:val="none"/>
+        </w:rPr>
+        <mc:AlternateContent>
+          <mc:Choice Requires="wps">
+            <w:drawing>
+              <wp:anchor distT="0" distB="0" distL="114300" distR="114300" simplePos="0" relativeHeight="251662336" behindDoc="0" locked="0" layoutInCell="1" allowOverlap="1" wp14:anchorId="68A22820" wp14:editId="65C5B26E">
+                <wp:simplePos x="0" y="0"/>
+                <wp:positionH relativeFrom="margin">
+                  <wp:align>center</wp:align>
+                </wp:positionH>
+                <wp:positionV relativeFrom="paragraph">
+                  <wp:posOffset>1330114</wp:posOffset>
+                </wp:positionV>
+                <wp:extent cx="1478280" cy="731520"/>
+                <wp:effectExtent l="0" t="0" r="26670" b="11430"/>
+                <wp:wrapNone/>
+                <wp:docPr id="1404108236" name="Rettangolo con angoli arrotondati 3"/>
+                <wp:cNvGraphicFramePr/>
+                <a:graphic xmlns:a="http://schemas.openxmlformats.org/drawingml/2006/main">
+                  <a:graphicData uri="http://schemas.microsoft.com/office/word/2010/wordprocessingShape">
+                    <wps:wsp>
+                      <wps:cNvSpPr/>
+                      <wps:spPr>
+                        <a:xfrm>
+                          <a:off x="0" y="0"/>
+                          <a:ext cx="1478280" cy="731520"/>
+                        </a:xfrm>
+                        <a:prstGeom prst="roundRect">
+                          <a:avLst/>
+                        </a:prstGeom>
+                        <a:solidFill>
+                          <a:srgbClr val="D4AF37"/>
+                        </a:solidFill>
+                      </wps:spPr>
+                      <wps:style>
+                        <a:lnRef idx="2">
+                          <a:schemeClr val="accent1">
+                            <a:shade val="15000"/>
+                          </a:schemeClr>
+                        </a:lnRef>
+                        <a:fillRef idx="1">
+                          <a:schemeClr val="accent1"/>
+                        </a:fillRef>
+                        <a:effectRef idx="0">
+                          <a:schemeClr val="accent1"/>
+                        </a:effectRef>
+                        <a:fontRef idx="minor">
+                          <a:schemeClr val="lt1"/>
+                        </a:fontRef>
+                      </wps:style>
+                      <wps:txbx>
+                        <w:txbxContent>
+                          <w:p>
+                            <w:pPr>
+                              <w:jc w:val="center"/>
+                            </w:pPr>
+                            <w:r>
+                              <w:t>LOGIN</w:t>
+                            </w:r>
+                          </w:p>
+                        </w:txbxContent>
+                      </wps:txbx>
+                      <wps:bodyPr rot="0" spcFirstLastPara="0" vertOverflow="clip" horzOverflow="clip" vert="horz" wrap="square" lIns="91440" tIns="45720" rIns="91440" bIns="45720" numCol="1" spcCol="0" rtlCol="0" fromWordArt="0" anchor="ctr" anchorCtr="0" forceAA="0" compatLnSpc="1">
+                        <a:prstTxWarp prst="textNoShape">
+                          <a:avLst/>
+                        </a:prstTxWarp>
+                        <a:noAutofit/>
+                      </wps:bodyPr>
+                    </wps:wsp>
+                  </a:graphicData>
+                </a:graphic>
+                <wp14:sizeRelH relativeFrom="page">
+                  <wp14:pctWidth>0</wp14:pctWidth>
+                </wp14:sizeRelH>
+                <wp14:sizeRelV relativeFrom="page">
+                  <wp14:pctHeight>0</wp14:pctHeight>
+                </wp14:sizeRelV>
+              </wp:anchor>
+            </w:drawing>
+          </mc:Choice>
+          <mc:Fallback>
+            <w:pict>
+              <v:roundrect w14:anchorId="68A22820" id="Rettangolo con angoli arrotondati 3" o:spid="_x0000_s1028" style="position:absolute;margin-left:0;margin-top:104.75pt;width:116.4pt;height:57.6pt;z-index:251662336;visibility:visible;mso-wrap-style:square;mso-width-percent:0;mso-height-percent:0;mso-wrap-distance-left:9pt;mso-wrap-distance-top:0;mso-wrap-distance-right:9pt;mso-wrap-distance-bottom:0;mso-position-horizontal:center;mso-position-horizontal-relative:margin;mso-position-vertical:absolute;mso-position-vertical-relative:text;mso-width-percent:0;mso-height-percent:0;mso-width-relative:page;mso-height-relative:page;v-text-anchor:middle" arcsize="10923f" o:gfxdata="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" fillcolor="#d4af37" strokecolor="#030e13 [484]" strokeweight="1pt">
+                <v:stroke joinstyle="miter"/>
+                <v:textbox>
+                  <w:txbxContent>
+                    <w:p>
+                      <w:pPr>
+                        <w:jc w:val="center"/>
+                      </w:pPr>
+                      <w:r>
+                        <w:t>LOGIN</w:t>
+                      </w:r>
+                    </w:p>
+                  </w:txbxContent>
+                </v:textbox>
+                <w10:wrap anchorx="margin"/>
+              </v:roundrect>
+            </w:pict>
+          </mc:Fallback>
+        </mc:AlternateContent>
+      </w:r>
+      <w:r>
+        <w:rPr>
+          <w:rFonts w:ascii="Times New Roman" w:hAnsi="Times New Roman" w:cs="Times New Roman"/>
+          <w:noProof/>
+          <w:kern w:val="0"/>
+          <w:sz w:val="24"/>
+          <w:szCs w:val="24"/>
+          <w:lang w:eastAsia="it-IT"/>
+          <w14:ligatures w14:val="none"/>
+        </w:rPr>
+        <mc:AlternateContent>
+          <mc:Choice Requires="wps">
+            <w:drawing>
+              <wp:anchor distT="0" distB="0" distL="114300" distR="114300" simplePos="0" relativeHeight="251676672" behindDoc="0" locked="0" layoutInCell="1" allowOverlap="1" wp14:anchorId="53BC6E99" wp14:editId="0E40551B">
                 <wp:simplePos x="0" y="0"/>
                 <wp:positionH relativeFrom="column">
                   <wp:posOffset>426720</wp:posOffset>
@@ -240,7 +783,7 @@
           </mc:Choice>
           <mc:Fallback>
             <w:pict>
-              <v:roundrect w14:anchorId="53BC6E99" id="Rettangolo con angoli arrotondati 16" o:spid="_x0000_s1027" style="position:absolute;margin-left:33.6pt;margin-top:346.8pt;width:116.4pt;height:57.6pt;z-index:251676672;visibility:visible;mso-wrap-style:square;mso-width-percent:0;mso-height-percent:0;mso-wrap-distance-left:9pt;mso-wrap-distance-top:0;mso-wrap-distance-right:9pt;mso-wrap-distance-bottom:0;mso-position-horizontal:absolute;mso-position-horizontal-relative:text;mso-position-vertical:absolute;mso-position-vertical-relative:text;mso-width-percent:0;mso-height-percent:0;mso-width-relative:page;mso-height-relative:page;v-text-anchor:middle" arcsize="10923f" o:gfxdata="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" fillcolor="#d4af37" strokecolor="#030e13 [484]" strokeweight="1pt">
+              <v:roundrect w14:anchorId="53BC6E99" id="Rettangolo con angoli arrotondati 16" o:spid="_x0000_s1029" style="position:absolute;margin-left:33.6pt;margin-top:346.8pt;width:116.4pt;height:57.6pt;z-index:251676672;visibility:visible;mso-wrap-style:square;mso-width-percent:0;mso-height-percent:0;mso-wrap-distance-left:9pt;mso-wrap-distance-top:0;mso-wrap-distance-right:9pt;mso-wrap-distance-bottom:0;mso-position-horizontal:absolute;mso-position-horizontal-relative:text;mso-position-vertical:absolute;mso-position-vertical-relative:text;mso-width-percent:0;mso-height-percent:0;mso-width-relative:page;mso-height-relative:page;v-text-anchor:middle" arcsize="10923f" o:gfxdata="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" fillcolor="#d4af37" strokecolor="#030e13 [484]" strokeweight="1pt">
                 <v:stroke joinstyle="miter"/>
                 <v:textbox>
                   <w:txbxContent>
@@ -258,90 +801,6 @@
                   </w:txbxContent>
                 </v:textbox>
               </v:roundrect>
-            </w:pict>
-          </mc:Fallback>
-        </mc:AlternateContent>
-      </w:r>
-      <w:r>
-        <w:rPr>
-          <w:rFonts w:ascii="Times New Roman" w:hAnsi="Times New Roman" w:cs="Times New Roman"/>
-          <w:noProof/>
-          <w:kern w:val="0"/>
-          <w:sz w:val="24"/>
-          <w:szCs w:val="24"/>
-          <w:lang w:eastAsia="it-IT"/>
-        </w:rPr>
-        <mc:AlternateContent>
-          <mc:Choice Requires="wps">
-            <w:drawing>
-              <wp:anchor distT="0" distB="0" distL="114300" distR="114300" simplePos="0" relativeHeight="251680768" behindDoc="0" locked="0" layoutInCell="1" allowOverlap="1" wp14:anchorId="210DB608" wp14:editId="2AD2D2F2">
-                <wp:simplePos x="0" y="0"/>
-                <wp:positionH relativeFrom="column">
-                  <wp:posOffset>1684020</wp:posOffset>
-                </wp:positionH>
-                <wp:positionV relativeFrom="paragraph">
-                  <wp:posOffset>3613785</wp:posOffset>
-                </wp:positionV>
-                <wp:extent cx="316230" cy="586740"/>
-                <wp:effectExtent l="38100" t="19050" r="26670" b="41910"/>
-                <wp:wrapNone/>
-                <wp:docPr id="1526946604" name="Connettore 2 22"/>
-                <wp:cNvGraphicFramePr/>
-                <a:graphic xmlns:a="http://schemas.openxmlformats.org/drawingml/2006/main">
-                  <a:graphicData uri="http://schemas.microsoft.com/office/word/2010/wordprocessingShape">
-                    <wps:wsp>
-                      <wps:cNvCnPr/>
-                      <wps:spPr>
-                        <a:xfrm flipH="1">
-                          <a:off x="0" y="0"/>
-                          <a:ext cx="316230" cy="586740"/>
-                        </a:xfrm>
-                        <a:prstGeom prst="straightConnector1">
-                          <a:avLst/>
-                        </a:prstGeom>
-                        <a:ln w="38100">
-                          <a:solidFill>
-                            <a:srgbClr val="D4AF37"/>
-                          </a:solidFill>
-                          <a:tailEnd type="triangle"/>
-                        </a:ln>
-                      </wps:spPr>
-                      <wps:style>
-                        <a:lnRef idx="1">
-                          <a:schemeClr val="accent1"/>
-                        </a:lnRef>
-                        <a:fillRef idx="0">
-                          <a:schemeClr val="accent1"/>
-                        </a:fillRef>
-                        <a:effectRef idx="0">
-                          <a:schemeClr val="accent1"/>
-                        </a:effectRef>
-                        <a:fontRef idx="minor">
-                          <a:schemeClr val="tx1"/>
-                        </a:fontRef>
-                      </wps:style>
-                      <wps:bodyPr/>
-                    </wps:wsp>
-                  </a:graphicData>
-                </a:graphic>
-                <wp14:sizeRelH relativeFrom="margin">
-                  <wp14:pctWidth>0</wp14:pctWidth>
-                </wp14:sizeRelH>
-                <wp14:sizeRelV relativeFrom="margin">
-                  <wp14:pctHeight>0</wp14:pctHeight>
-                </wp14:sizeRelV>
-              </wp:anchor>
-            </w:drawing>
-          </mc:Choice>
-          <mc:Fallback>
-            <w:pict>
-              <v:shapetype w14:anchorId="56B59781" id="_x0000_t32" coordsize="21600,21600" o:spt="32" o:oned="t" path="m,l21600,21600e" filled="f">
-                <v:path arrowok="t" fillok="f" o:connecttype="none"/>
-                <o:lock v:ext="edit" shapetype="t"/>
-              </v:shapetype>
-              <v:shape id="Connettore 2 22" o:spid="_x0000_s1026" type="#_x0000_t32" style="position:absolute;margin-left:132.6pt;margin-top:284.55pt;width:24.9pt;height:46.2pt;flip:x;z-index:251680768;visibility:visible;mso-wrap-style:square;mso-width-percent:0;mso-height-percent:0;mso-wrap-distance-left:9pt;mso-wrap-distance-top:0;mso-wrap-distance-right:9pt;mso-wrap-distance-bottom:0;mso-position-horizontal:absolute;mso-position-horizontal-relative:text;mso-position-vertical:absolute;mso-position-vertical-relative:text;mso-width-percent:0;mso-height-percent:0;mso-width-relative:margin;mso-height-relative:margin" o:gfxdata="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" strokecolor="#d4af37" strokeweight="3pt">
-                <v:stroke endarrow="block" joinstyle="miter"/>
-              </v:shape>
             </w:pict>
           </mc:Fallback>
         </mc:AlternateContent>
@@ -751,7 +1210,7 @@
         <mc:AlternateContent>
           <mc:Choice Requires="wps">
             <w:drawing>
-              <wp:anchor distT="0" distB="0" distL="114300" distR="114300" simplePos="0" relativeHeight="251689984" behindDoc="0" locked="0" layoutInCell="1" allowOverlap="1" wp14:anchorId="21E7ACD6" wp14:editId="044A61AC">
+              <wp:anchor distT="0" distB="0" distL="114300" distR="114300" simplePos="0" relativeHeight="251689984" behindDoc="0" locked="0" layoutInCell="1" allowOverlap="1" wp14:anchorId="21E7ACD6" wp14:editId="5F26E9F0">
                 <wp:simplePos x="0" y="0"/>
                 <wp:positionH relativeFrom="column">
                   <wp:posOffset>4640580</wp:posOffset>
@@ -828,7 +1287,7 @@
           </mc:Choice>
           <mc:Fallback>
             <w:pict>
-              <v:roundrect w14:anchorId="21E7ACD6" id="_x0000_s1030" style="position:absolute;margin-left:365.4pt;margin-top:223.8pt;width:116.4pt;height:57.6pt;z-index:251689984;visibility:visible;mso-wrap-style:square;mso-width-percent:0;mso-height-percent:0;mso-wrap-distance-left:9pt;mso-wrap-distance-top:0;mso-wrap-distance-right:9pt;mso-wrap-distance-bottom:0;mso-position-horizontal:absolute;mso-position-horizontal-relative:text;mso-position-vertical:absolute;mso-position-vertical-relative:text;mso-width-percent:0;mso-height-percent:0;mso-width-relative:page;mso-height-relative:page;v-text-anchor:middle" arcsize="10923f" o:gfxdata="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" fillcolor="#d4af37" strokecolor="#030e13 [484]" strokeweight="1pt">
+              <v:roundrect w14:anchorId="21E7ACD6" id="_x0000_s1032" style="position:absolute;margin-left:365.4pt;margin-top:223.8pt;width:116.4pt;height:57.6pt;z-index:251689984;visibility:visible;mso-wrap-style:square;mso-width-percent:0;mso-height-percent:0;mso-wrap-distance-left:9pt;mso-wrap-distance-top:0;mso-wrap-distance-right:9pt;mso-wrap-distance-bottom:0;mso-position-horizontal:absolute;mso-position-horizontal-relative:text;mso-position-vertical:absolute;mso-position-vertical-relative:text;mso-width-percent:0;mso-height-percent:0;mso-width-relative:page;mso-height-relative:page;v-text-anchor:middle" arcsize="10923f" o:gfxdata="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" fillcolor="#d4af37" strokecolor="#030e13 [484]" strokeweight="1pt">
                 <v:stroke joinstyle="miter"/>
                 <v:textbox>
                   <w:txbxContent>
@@ -843,801 +1302,6 @@
                   </w:txbxContent>
                 </v:textbox>
               </v:roundrect>
-            </w:pict>
-          </mc:Fallback>
-        </mc:AlternateContent>
-      </w:r>
-      <w:r>
-        <w:rPr>
-          <w:rFonts w:ascii="Times New Roman" w:hAnsi="Times New Roman" w:cs="Times New Roman"/>
-          <w:noProof/>
-          <w:kern w:val="0"/>
-          <w:sz w:val="24"/>
-          <w:szCs w:val="24"/>
-          <w:lang w:eastAsia="it-IT"/>
-        </w:rPr>
-        <mc:AlternateContent>
-          <mc:Choice Requires="wps">
-            <w:drawing>
-              <wp:anchor distT="0" distB="0" distL="114300" distR="114300" simplePos="0" relativeHeight="251683840" behindDoc="0" locked="0" layoutInCell="1" allowOverlap="1" wp14:anchorId="5BC15543" wp14:editId="1C9ECC85">
-                <wp:simplePos x="0" y="0"/>
-                <wp:positionH relativeFrom="column">
-                  <wp:posOffset>3577590</wp:posOffset>
-                </wp:positionH>
-                <wp:positionV relativeFrom="paragraph">
-                  <wp:posOffset>3217545</wp:posOffset>
-                </wp:positionV>
-                <wp:extent cx="967740" cy="0"/>
-                <wp:effectExtent l="0" t="95250" r="0" b="95250"/>
-                <wp:wrapNone/>
-                <wp:docPr id="1069279943" name="Connettore 2 17"/>
-                <wp:cNvGraphicFramePr/>
-                <a:graphic xmlns:a="http://schemas.openxmlformats.org/drawingml/2006/main">
-                  <a:graphicData uri="http://schemas.microsoft.com/office/word/2010/wordprocessingShape">
-                    <wps:wsp>
-                      <wps:cNvCnPr/>
-                      <wps:spPr>
-                        <a:xfrm>
-                          <a:off x="0" y="0"/>
-                          <a:ext cx="967740" cy="0"/>
-                        </a:xfrm>
-                        <a:prstGeom prst="straightConnector1">
-                          <a:avLst/>
-                        </a:prstGeom>
-                        <a:ln w="38100">
-                          <a:solidFill>
-                            <a:srgbClr val="D4AF37"/>
-                          </a:solidFill>
-                          <a:tailEnd type="triangle"/>
-                        </a:ln>
-                      </wps:spPr>
-                      <wps:style>
-                        <a:lnRef idx="1">
-                          <a:schemeClr val="accent1"/>
-                        </a:lnRef>
-                        <a:fillRef idx="0">
-                          <a:schemeClr val="accent1"/>
-                        </a:fillRef>
-                        <a:effectRef idx="0">
-                          <a:schemeClr val="accent1"/>
-                        </a:effectRef>
-                        <a:fontRef idx="minor">
-                          <a:schemeClr val="tx1"/>
-                        </a:fontRef>
-                      </wps:style>
-                      <wps:bodyPr/>
-                    </wps:wsp>
-                  </a:graphicData>
-                </a:graphic>
-              </wp:anchor>
-            </w:drawing>
-          </mc:Choice>
-          <mc:Fallback>
-            <w:pict>
-              <v:shape w14:anchorId="3A41E307" id="Connettore 2 17" o:spid="_x0000_s1026" type="#_x0000_t32" style="position:absolute;margin-left:281.7pt;margin-top:253.35pt;width:76.2pt;height:0;z-index:251683840;visibility:visible;mso-wrap-style:square;mso-wrap-distance-left:9pt;mso-wrap-distance-top:0;mso-wrap-distance-right:9pt;mso-wrap-distance-bottom:0;mso-position-horizontal:absolute;mso-position-horizontal-relative:text;mso-position-vertical:absolute;mso-position-vertical-relative:text" o:gfxdata="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" strokecolor="#d4af37" strokeweight="3pt">
-                <v:stroke endarrow="block" joinstyle="miter"/>
-              </v:shape>
-            </w:pict>
-          </mc:Fallback>
-        </mc:AlternateContent>
-      </w:r>
-      <w:r>
-        <w:rPr>
-          <w:rFonts w:ascii="Times New Roman" w:hAnsi="Times New Roman" w:cs="Times New Roman"/>
-          <w:noProof/>
-          <w:kern w:val="0"/>
-          <w:sz w:val="24"/>
-          <w:szCs w:val="24"/>
-          <w:lang w:eastAsia="it-IT"/>
-        </w:rPr>
-        <mc:AlternateContent>
-          <mc:Choice Requires="wps">
-            <w:drawing>
-              <wp:anchor distT="0" distB="0" distL="114300" distR="114300" simplePos="0" relativeHeight="251668480" behindDoc="0" locked="0" layoutInCell="1" allowOverlap="1" wp14:anchorId="20F39324" wp14:editId="3C428CBC">
-                <wp:simplePos x="0" y="0"/>
-                <wp:positionH relativeFrom="column">
-                  <wp:posOffset>1348740</wp:posOffset>
-                </wp:positionH>
-                <wp:positionV relativeFrom="paragraph">
-                  <wp:posOffset>2146935</wp:posOffset>
-                </wp:positionV>
-                <wp:extent cx="1459230" cy="621030"/>
-                <wp:effectExtent l="19050" t="19050" r="45720" b="64770"/>
-                <wp:wrapNone/>
-                <wp:docPr id="1140125672" name="Connettore 2 10"/>
-                <wp:cNvGraphicFramePr/>
-                <a:graphic xmlns:a="http://schemas.openxmlformats.org/drawingml/2006/main">
-                  <a:graphicData uri="http://schemas.microsoft.com/office/word/2010/wordprocessingShape">
-                    <wps:wsp>
-                      <wps:cNvCnPr/>
-                      <wps:spPr>
-                        <a:xfrm>
-                          <a:off x="0" y="0"/>
-                          <a:ext cx="1459230" cy="621030"/>
-                        </a:xfrm>
-                        <a:prstGeom prst="straightConnector1">
-                          <a:avLst/>
-                        </a:prstGeom>
-                        <a:ln w="38100">
-                          <a:solidFill>
-                            <a:srgbClr val="D4AF37"/>
-                          </a:solidFill>
-                          <a:tailEnd type="triangle"/>
-                        </a:ln>
-                      </wps:spPr>
-                      <wps:style>
-                        <a:lnRef idx="1">
-                          <a:schemeClr val="accent1"/>
-                        </a:lnRef>
-                        <a:fillRef idx="0">
-                          <a:schemeClr val="accent1"/>
-                        </a:fillRef>
-                        <a:effectRef idx="0">
-                          <a:schemeClr val="accent1"/>
-                        </a:effectRef>
-                        <a:fontRef idx="minor">
-                          <a:schemeClr val="tx1"/>
-                        </a:fontRef>
-                      </wps:style>
-                      <wps:bodyPr/>
-                    </wps:wsp>
-                  </a:graphicData>
-                </a:graphic>
-                <wp14:sizeRelH relativeFrom="margin">
-                  <wp14:pctWidth>0</wp14:pctWidth>
-                </wp14:sizeRelH>
-                <wp14:sizeRelV relativeFrom="margin">
-                  <wp14:pctHeight>0</wp14:pctHeight>
-                </wp14:sizeRelV>
-              </wp:anchor>
-            </w:drawing>
-          </mc:Choice>
-          <mc:Fallback>
-            <w:pict>
-              <v:shape w14:anchorId="13FB70B4" id="Connettore 2 10" o:spid="_x0000_s1026" type="#_x0000_t32" style="position:absolute;margin-left:106.2pt;margin-top:169.05pt;width:114.9pt;height:48.9pt;z-index:251668480;visibility:visible;mso-wrap-style:square;mso-width-percent:0;mso-height-percent:0;mso-wrap-distance-left:9pt;mso-wrap-distance-top:0;mso-wrap-distance-right:9pt;mso-wrap-distance-bottom:0;mso-position-horizontal:absolute;mso-position-horizontal-relative:text;mso-position-vertical:absolute;mso-position-vertical-relative:text;mso-width-percent:0;mso-height-percent:0;mso-width-relative:margin;mso-height-relative:margin" o:gfxdata="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" strokecolor="#d4af37" strokeweight="3pt">
-                <v:stroke endarrow="block" joinstyle="miter"/>
-              </v:shape>
-            </w:pict>
-          </mc:Fallback>
-        </mc:AlternateContent>
-      </w:r>
-      <w:r>
-        <w:rPr>
-          <w:rFonts w:ascii="Times New Roman" w:hAnsi="Times New Roman" w:cs="Times New Roman"/>
-          <w:noProof/>
-          <w:kern w:val="0"/>
-          <w:sz w:val="24"/>
-          <w:szCs w:val="24"/>
-          <w:lang w:eastAsia="it-IT"/>
-          <w14:ligatures w14:val="none"/>
-        </w:rPr>
-        <mc:AlternateContent>
-          <mc:Choice Requires="wps">
-            <w:drawing>
-              <wp:anchor distT="0" distB="0" distL="114300" distR="114300" simplePos="0" relativeHeight="251670528" behindDoc="0" locked="0" layoutInCell="1" allowOverlap="1" wp14:anchorId="1529F18E" wp14:editId="1DFA1A18">
-                <wp:simplePos x="0" y="0"/>
-                <wp:positionH relativeFrom="column">
-                  <wp:posOffset>2072640</wp:posOffset>
-                </wp:positionH>
-                <wp:positionV relativeFrom="paragraph">
-                  <wp:posOffset>2842260</wp:posOffset>
-                </wp:positionV>
-                <wp:extent cx="1478280" cy="731520"/>
-                <wp:effectExtent l="0" t="0" r="26670" b="11430"/>
-                <wp:wrapNone/>
-                <wp:docPr id="189746403" name="Rettangolo con angoli arrotondati 11"/>
-                <wp:cNvGraphicFramePr/>
-                <a:graphic xmlns:a="http://schemas.openxmlformats.org/drawingml/2006/main">
-                  <a:graphicData uri="http://schemas.microsoft.com/office/word/2010/wordprocessingShape">
-                    <wps:wsp>
-                      <wps:cNvSpPr/>
-                      <wps:spPr>
-                        <a:xfrm>
-                          <a:off x="0" y="0"/>
-                          <a:ext cx="1478280" cy="731520"/>
-                        </a:xfrm>
-                        <a:prstGeom prst="roundRect">
-                          <a:avLst/>
-                        </a:prstGeom>
-                        <a:solidFill>
-                          <a:srgbClr val="D4AF37"/>
-                        </a:solidFill>
-                      </wps:spPr>
-                      <wps:style>
-                        <a:lnRef idx="2">
-                          <a:schemeClr val="accent1">
-                            <a:shade val="15000"/>
-                          </a:schemeClr>
-                        </a:lnRef>
-                        <a:fillRef idx="1">
-                          <a:schemeClr val="accent1"/>
-                        </a:fillRef>
-                        <a:effectRef idx="0">
-                          <a:schemeClr val="accent1"/>
-                        </a:effectRef>
-                        <a:fontRef idx="minor">
-                          <a:schemeClr val="lt1"/>
-                        </a:fontRef>
-                      </wps:style>
-                      <wps:txbx>
-                        <w:txbxContent>
-                          <w:p>
-                            <w:pPr>
-                              <w:jc w:val="center"/>
-                            </w:pPr>
-                            <w:r>
-                              <w:t xml:space="preserve">HOME PAGE </w:t>
-                            </w:r>
-                            <w:r>
-                              <w:t>AMMINISTRATORE</w:t>
-                            </w:r>
-                          </w:p>
-                        </w:txbxContent>
-                      </wps:txbx>
-                      <wps:bodyPr rot="0" spcFirstLastPara="0" vertOverflow="clip" horzOverflow="clip" vert="horz" wrap="square" lIns="91440" tIns="45720" rIns="91440" bIns="45720" numCol="1" spcCol="0" rtlCol="0" fromWordArt="0" anchor="ctr" anchorCtr="0" forceAA="0" compatLnSpc="1">
-                        <a:prstTxWarp prst="textNoShape">
-                          <a:avLst/>
-                        </a:prstTxWarp>
-                        <a:noAutofit/>
-                      </wps:bodyPr>
-                    </wps:wsp>
-                  </a:graphicData>
-                </a:graphic>
-                <wp14:sizeRelH relativeFrom="page">
-                  <wp14:pctWidth>0</wp14:pctWidth>
-                </wp14:sizeRelH>
-                <wp14:sizeRelV relativeFrom="page">
-                  <wp14:pctHeight>0</wp14:pctHeight>
-                </wp14:sizeRelV>
-              </wp:anchor>
-            </w:drawing>
-          </mc:Choice>
-          <mc:Fallback>
-            <w:pict>
-              <v:roundrect w14:anchorId="1529F18E" id="Rettangolo con angoli arrotondati 11" o:spid="_x0000_s1031" style="position:absolute;margin-left:163.2pt;margin-top:223.8pt;width:116.4pt;height:57.6pt;z-index:251670528;visibility:visible;mso-wrap-style:square;mso-width-percent:0;mso-height-percent:0;mso-wrap-distance-left:9pt;mso-wrap-distance-top:0;mso-wrap-distance-right:9pt;mso-wrap-distance-bottom:0;mso-position-horizontal:absolute;mso-position-horizontal-relative:text;mso-position-vertical:absolute;mso-position-vertical-relative:text;mso-width-percent:0;mso-height-percent:0;mso-width-relative:page;mso-height-relative:page;v-text-anchor:middle" arcsize="10923f" o:gfxdata="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" fillcolor="#d4af37" strokecolor="#030e13 [484]" strokeweight="1pt">
-                <v:stroke joinstyle="miter"/>
-                <v:textbox>
-                  <w:txbxContent>
-                    <w:p>
-                      <w:pPr>
-                        <w:jc w:val="center"/>
-                      </w:pPr>
-                      <w:r>
-                        <w:t xml:space="preserve">HOME PAGE </w:t>
-                      </w:r>
-                      <w:r>
-                        <w:t>AMMINISTRATORE</w:t>
-                      </w:r>
-                    </w:p>
-                  </w:txbxContent>
-                </v:textbox>
-              </v:roundrect>
-            </w:pict>
-          </mc:Fallback>
-        </mc:AlternateContent>
-      </w:r>
-      <w:r>
-        <w:rPr>
-          <w:rFonts w:ascii="Times New Roman" w:hAnsi="Times New Roman" w:cs="Times New Roman"/>
-          <w:noProof/>
-          <w:kern w:val="0"/>
-          <w:sz w:val="24"/>
-          <w:szCs w:val="24"/>
-          <w:lang w:eastAsia="it-IT"/>
-        </w:rPr>
-        <mc:AlternateContent>
-          <mc:Choice Requires="wps">
-            <w:drawing>
-              <wp:anchor distT="0" distB="0" distL="114300" distR="114300" simplePos="0" relativeHeight="251667456" behindDoc="0" locked="0" layoutInCell="1" allowOverlap="1" wp14:anchorId="7C6D2FB7" wp14:editId="4BC7A45B">
-                <wp:simplePos x="0" y="0"/>
-                <wp:positionH relativeFrom="column">
-                  <wp:posOffset>2297430</wp:posOffset>
-                </wp:positionH>
-                <wp:positionV relativeFrom="paragraph">
-                  <wp:posOffset>1906905</wp:posOffset>
-                </wp:positionV>
-                <wp:extent cx="1165860" cy="7620"/>
-                <wp:effectExtent l="38100" t="95250" r="0" b="106680"/>
-                <wp:wrapNone/>
-                <wp:docPr id="2067775927" name="Connettore 2 7"/>
-                <wp:cNvGraphicFramePr/>
-                <a:graphic xmlns:a="http://schemas.openxmlformats.org/drawingml/2006/main">
-                  <a:graphicData uri="http://schemas.microsoft.com/office/word/2010/wordprocessingShape">
-                    <wps:wsp>
-                      <wps:cNvCnPr/>
-                      <wps:spPr>
-                        <a:xfrm flipH="1">
-                          <a:off x="0" y="0"/>
-                          <a:ext cx="1165860" cy="7620"/>
-                        </a:xfrm>
-                        <a:prstGeom prst="straightConnector1">
-                          <a:avLst/>
-                        </a:prstGeom>
-                        <a:ln w="38100">
-                          <a:solidFill>
-                            <a:srgbClr val="D4AF37"/>
-                          </a:solidFill>
-                          <a:tailEnd type="triangle"/>
-                        </a:ln>
-                      </wps:spPr>
-                      <wps:style>
-                        <a:lnRef idx="1">
-                          <a:schemeClr val="accent1"/>
-                        </a:lnRef>
-                        <a:fillRef idx="0">
-                          <a:schemeClr val="accent1"/>
-                        </a:fillRef>
-                        <a:effectRef idx="0">
-                          <a:schemeClr val="accent1"/>
-                        </a:effectRef>
-                        <a:fontRef idx="minor">
-                          <a:schemeClr val="tx1"/>
-                        </a:fontRef>
-                      </wps:style>
-                      <wps:bodyPr/>
-                    </wps:wsp>
-                  </a:graphicData>
-                </a:graphic>
-                <wp14:sizeRelH relativeFrom="margin">
-                  <wp14:pctWidth>0</wp14:pctWidth>
-                </wp14:sizeRelH>
-                <wp14:sizeRelV relativeFrom="margin">
-                  <wp14:pctHeight>0</wp14:pctHeight>
-                </wp14:sizeRelV>
-              </wp:anchor>
-            </w:drawing>
-          </mc:Choice>
-          <mc:Fallback>
-            <w:pict>
-              <v:shape w14:anchorId="3FA8BEF7" id="Connettore 2 7" o:spid="_x0000_s1026" type="#_x0000_t32" style="position:absolute;margin-left:180.9pt;margin-top:150.15pt;width:91.8pt;height:.6pt;flip:x;z-index:251667456;visibility:visible;mso-wrap-style:square;mso-width-percent:0;mso-height-percent:0;mso-wrap-distance-left:9pt;mso-wrap-distance-top:0;mso-wrap-distance-right:9pt;mso-wrap-distance-bottom:0;mso-position-horizontal:absolute;mso-position-horizontal-relative:text;mso-position-vertical:absolute;mso-position-vertical-relative:text;mso-width-percent:0;mso-height-percent:0;mso-width-relative:margin;mso-height-relative:margin" o:gfxdata="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" strokecolor="#d4af37" strokeweight="3pt">
-                <v:stroke endarrow="block" joinstyle="miter"/>
-              </v:shape>
-            </w:pict>
-          </mc:Fallback>
-        </mc:AlternateContent>
-      </w:r>
-      <w:r>
-        <w:rPr>
-          <w:rFonts w:ascii="Times New Roman" w:hAnsi="Times New Roman" w:cs="Times New Roman"/>
-          <w:noProof/>
-          <w:kern w:val="0"/>
-          <w:sz w:val="24"/>
-          <w:szCs w:val="24"/>
-          <w:lang w:eastAsia="it-IT"/>
-        </w:rPr>
-        <mc:AlternateContent>
-          <mc:Choice Requires="wps">
-            <w:drawing>
-              <wp:anchor distT="0" distB="0" distL="114300" distR="114300" simplePos="0" relativeHeight="251666432" behindDoc="0" locked="0" layoutInCell="1" allowOverlap="1" wp14:anchorId="3E589F57" wp14:editId="054E9B79">
-                <wp:simplePos x="0" y="0"/>
-                <wp:positionH relativeFrom="column">
-                  <wp:posOffset>2282190</wp:posOffset>
-                </wp:positionH>
-                <wp:positionV relativeFrom="paragraph">
-                  <wp:posOffset>1647825</wp:posOffset>
-                </wp:positionV>
-                <wp:extent cx="1203960" cy="0"/>
-                <wp:effectExtent l="0" t="95250" r="0" b="95250"/>
-                <wp:wrapNone/>
-                <wp:docPr id="346492702" name="Connettore 2 6"/>
-                <wp:cNvGraphicFramePr/>
-                <a:graphic xmlns:a="http://schemas.openxmlformats.org/drawingml/2006/main">
-                  <a:graphicData uri="http://schemas.microsoft.com/office/word/2010/wordprocessingShape">
-                    <wps:wsp>
-                      <wps:cNvCnPr/>
-                      <wps:spPr>
-                        <a:xfrm>
-                          <a:off x="0" y="0"/>
-                          <a:ext cx="1203960" cy="0"/>
-                        </a:xfrm>
-                        <a:prstGeom prst="straightConnector1">
-                          <a:avLst/>
-                        </a:prstGeom>
-                        <a:ln w="38100">
-                          <a:solidFill>
-                            <a:srgbClr val="D4AF37"/>
-                          </a:solidFill>
-                          <a:tailEnd type="triangle"/>
-                        </a:ln>
-                      </wps:spPr>
-                      <wps:style>
-                        <a:lnRef idx="1">
-                          <a:schemeClr val="accent1"/>
-                        </a:lnRef>
-                        <a:fillRef idx="0">
-                          <a:schemeClr val="accent1"/>
-                        </a:fillRef>
-                        <a:effectRef idx="0">
-                          <a:schemeClr val="accent1"/>
-                        </a:effectRef>
-                        <a:fontRef idx="minor">
-                          <a:schemeClr val="tx1"/>
-                        </a:fontRef>
-                      </wps:style>
-                      <wps:bodyPr/>
-                    </wps:wsp>
-                  </a:graphicData>
-                </a:graphic>
-              </wp:anchor>
-            </w:drawing>
-          </mc:Choice>
-          <mc:Fallback>
-            <w:pict>
-              <v:shape w14:anchorId="37B9FB70" id="Connettore 2 6" o:spid="_x0000_s1026" type="#_x0000_t32" style="position:absolute;margin-left:179.7pt;margin-top:129.75pt;width:94.8pt;height:0;z-index:251666432;visibility:visible;mso-wrap-style:square;mso-wrap-distance-left:9pt;mso-wrap-distance-top:0;mso-wrap-distance-right:9pt;mso-wrap-distance-bottom:0;mso-position-horizontal:absolute;mso-position-horizontal-relative:text;mso-position-vertical:absolute;mso-position-vertical-relative:text" o:gfxdata="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" strokecolor="#d4af37" strokeweight="3pt">
-                <v:stroke endarrow="block" joinstyle="miter"/>
-              </v:shape>
-            </w:pict>
-          </mc:Fallback>
-        </mc:AlternateContent>
-      </w:r>
-      <w:r>
-        <w:rPr>
-          <w:rFonts w:ascii="Times New Roman" w:hAnsi="Times New Roman" w:cs="Times New Roman"/>
-          <w:noProof/>
-          <w:kern w:val="0"/>
-          <w:sz w:val="24"/>
-          <w:szCs w:val="24"/>
-          <w:lang w:eastAsia="it-IT"/>
-          <w14:ligatures w14:val="none"/>
-        </w:rPr>
-        <mc:AlternateContent>
-          <mc:Choice Requires="wps">
-            <w:drawing>
-              <wp:anchor distT="0" distB="0" distL="114300" distR="114300" simplePos="0" relativeHeight="251665408" behindDoc="0" locked="0" layoutInCell="1" allowOverlap="1" wp14:anchorId="3507C9FA" wp14:editId="2EE93733">
-                <wp:simplePos x="0" y="0"/>
-                <wp:positionH relativeFrom="column">
-                  <wp:posOffset>3543300</wp:posOffset>
-                </wp:positionH>
-                <wp:positionV relativeFrom="paragraph">
-                  <wp:posOffset>1380490</wp:posOffset>
-                </wp:positionV>
-                <wp:extent cx="1478280" cy="731520"/>
-                <wp:effectExtent l="0" t="0" r="26670" b="11430"/>
-                <wp:wrapNone/>
-                <wp:docPr id="1288605030" name="Rettangolo con angoli arrotondati 5"/>
-                <wp:cNvGraphicFramePr/>
-                <a:graphic xmlns:a="http://schemas.openxmlformats.org/drawingml/2006/main">
-                  <a:graphicData uri="http://schemas.microsoft.com/office/word/2010/wordprocessingShape">
-                    <wps:wsp>
-                      <wps:cNvSpPr/>
-                      <wps:spPr>
-                        <a:xfrm>
-                          <a:off x="0" y="0"/>
-                          <a:ext cx="1478280" cy="731520"/>
-                        </a:xfrm>
-                        <a:prstGeom prst="roundRect">
-                          <a:avLst/>
-                        </a:prstGeom>
-                        <a:solidFill>
-                          <a:srgbClr val="D4AF37"/>
-                        </a:solidFill>
-                      </wps:spPr>
-                      <wps:style>
-                        <a:lnRef idx="2">
-                          <a:schemeClr val="accent1">
-                            <a:shade val="15000"/>
-                          </a:schemeClr>
-                        </a:lnRef>
-                        <a:fillRef idx="1">
-                          <a:schemeClr val="accent1"/>
-                        </a:fillRef>
-                        <a:effectRef idx="0">
-                          <a:schemeClr val="accent1"/>
-                        </a:effectRef>
-                        <a:fontRef idx="minor">
-                          <a:schemeClr val="lt1"/>
-                        </a:fontRef>
-                      </wps:style>
-                      <wps:txbx>
-                        <w:txbxContent>
-                          <w:p>
-                            <w:pPr>
-                              <w:jc w:val="center"/>
-                            </w:pPr>
-                            <w:r>
-                              <w:t>REGISTRAZIONE</w:t>
-                            </w:r>
-                          </w:p>
-                        </w:txbxContent>
-                      </wps:txbx>
-                      <wps:bodyPr rot="0" spcFirstLastPara="0" vertOverflow="clip" horzOverflow="clip" vert="horz" wrap="square" lIns="91440" tIns="45720" rIns="91440" bIns="45720" numCol="1" spcCol="0" rtlCol="0" fromWordArt="0" anchor="ctr" anchorCtr="0" forceAA="0" compatLnSpc="1">
-                        <a:prstTxWarp prst="textNoShape">
-                          <a:avLst/>
-                        </a:prstTxWarp>
-                        <a:noAutofit/>
-                      </wps:bodyPr>
-                    </wps:wsp>
-                  </a:graphicData>
-                </a:graphic>
-                <wp14:sizeRelH relativeFrom="page">
-                  <wp14:pctWidth>0</wp14:pctWidth>
-                </wp14:sizeRelH>
-                <wp14:sizeRelV relativeFrom="page">
-                  <wp14:pctHeight>0</wp14:pctHeight>
-                </wp14:sizeRelV>
-              </wp:anchor>
-            </w:drawing>
-          </mc:Choice>
-          <mc:Fallback>
-            <w:pict>
-              <v:roundrect w14:anchorId="3507C9FA" id="Rettangolo con angoli arrotondati 5" o:spid="_x0000_s1032" style="position:absolute;margin-left:279pt;margin-top:108.7pt;width:116.4pt;height:57.6pt;z-index:251665408;visibility:visible;mso-wrap-style:square;mso-width-percent:0;mso-height-percent:0;mso-wrap-distance-left:9pt;mso-wrap-distance-top:0;mso-wrap-distance-right:9pt;mso-wrap-distance-bottom:0;mso-position-horizontal:absolute;mso-position-horizontal-relative:text;mso-position-vertical:absolute;mso-position-vertical-relative:text;mso-width-percent:0;mso-height-percent:0;mso-width-relative:page;mso-height-relative:page;v-text-anchor:middle" arcsize="10923f" o:gfxdata="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" fillcolor="#d4af37" strokecolor="#030e13 [484]" strokeweight="1pt">
-                <v:stroke joinstyle="miter"/>
-                <v:textbox>
-                  <w:txbxContent>
-                    <w:p>
-                      <w:pPr>
-                        <w:jc w:val="center"/>
-                      </w:pPr>
-                      <w:r>
-                        <w:t>REGISTRAZIONE</w:t>
-                      </w:r>
-                    </w:p>
-                  </w:txbxContent>
-                </v:textbox>
-              </v:roundrect>
-            </w:pict>
-          </mc:Fallback>
-        </mc:AlternateContent>
-      </w:r>
-      <w:r>
-        <w:rPr>
-          <w:rFonts w:ascii="Times New Roman" w:hAnsi="Times New Roman" w:cs="Times New Roman"/>
-          <w:noProof/>
-          <w:kern w:val="0"/>
-          <w:sz w:val="24"/>
-          <w:szCs w:val="24"/>
-          <w:lang w:eastAsia="it-IT"/>
-        </w:rPr>
-        <mc:AlternateContent>
-          <mc:Choice Requires="wps">
-            <w:drawing>
-              <wp:anchor distT="0" distB="0" distL="114300" distR="114300" simplePos="0" relativeHeight="251663360" behindDoc="0" locked="0" layoutInCell="1" allowOverlap="1" wp14:anchorId="7E4A2C19" wp14:editId="0B614D90">
-                <wp:simplePos x="0" y="0"/>
-                <wp:positionH relativeFrom="column">
-                  <wp:posOffset>3912870</wp:posOffset>
-                </wp:positionH>
-                <wp:positionV relativeFrom="paragraph">
-                  <wp:posOffset>611505</wp:posOffset>
-                </wp:positionV>
-                <wp:extent cx="472440" cy="723900"/>
-                <wp:effectExtent l="19050" t="19050" r="41910" b="38100"/>
-                <wp:wrapNone/>
-                <wp:docPr id="26992933" name="Connettore 2 4"/>
-                <wp:cNvGraphicFramePr/>
-                <a:graphic xmlns:a="http://schemas.openxmlformats.org/drawingml/2006/main">
-                  <a:graphicData uri="http://schemas.microsoft.com/office/word/2010/wordprocessingShape">
-                    <wps:wsp>
-                      <wps:cNvCnPr/>
-                      <wps:spPr>
-                        <a:xfrm>
-                          <a:off x="0" y="0"/>
-                          <a:ext cx="472440" cy="723900"/>
-                        </a:xfrm>
-                        <a:prstGeom prst="straightConnector1">
-                          <a:avLst/>
-                        </a:prstGeom>
-                        <a:ln w="38100">
-                          <a:solidFill>
-                            <a:srgbClr val="D4AF37"/>
-                          </a:solidFill>
-                          <a:tailEnd type="triangle"/>
-                        </a:ln>
-                      </wps:spPr>
-                      <wps:style>
-                        <a:lnRef idx="1">
-                          <a:schemeClr val="accent1"/>
-                        </a:lnRef>
-                        <a:fillRef idx="0">
-                          <a:schemeClr val="accent1"/>
-                        </a:fillRef>
-                        <a:effectRef idx="0">
-                          <a:schemeClr val="accent1"/>
-                        </a:effectRef>
-                        <a:fontRef idx="minor">
-                          <a:schemeClr val="tx1"/>
-                        </a:fontRef>
-                      </wps:style>
-                      <wps:bodyPr/>
-                    </wps:wsp>
-                  </a:graphicData>
-                </a:graphic>
-              </wp:anchor>
-            </w:drawing>
-          </mc:Choice>
-          <mc:Fallback>
-            <w:pict>
-              <v:shape w14:anchorId="510FA11C" id="Connettore 2 4" o:spid="_x0000_s1026" type="#_x0000_t32" style="position:absolute;margin-left:308.1pt;margin-top:48.15pt;width:37.2pt;height:57pt;z-index:251663360;visibility:visible;mso-wrap-style:square;mso-wrap-distance-left:9pt;mso-wrap-distance-top:0;mso-wrap-distance-right:9pt;mso-wrap-distance-bottom:0;mso-position-horizontal:absolute;mso-position-horizontal-relative:text;mso-position-vertical:absolute;mso-position-vertical-relative:text" o:gfxdata="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" strokecolor="#d4af37" strokeweight="3pt">
-                <v:stroke endarrow="block" joinstyle="miter"/>
-              </v:shape>
-            </w:pict>
-          </mc:Fallback>
-        </mc:AlternateContent>
-      </w:r>
-      <w:r>
-        <w:rPr>
-          <w:rFonts w:ascii="Times New Roman" w:hAnsi="Times New Roman" w:cs="Times New Roman"/>
-          <w:noProof/>
-          <w:kern w:val="0"/>
-          <w:sz w:val="24"/>
-          <w:szCs w:val="24"/>
-          <w:lang w:eastAsia="it-IT"/>
-          <w14:ligatures w14:val="none"/>
-        </w:rPr>
-        <mc:AlternateContent>
-          <mc:Choice Requires="wps">
-            <w:drawing>
-              <wp:anchor distT="0" distB="0" distL="114300" distR="114300" simplePos="0" relativeHeight="251662336" behindDoc="0" locked="0" layoutInCell="1" allowOverlap="1" wp14:anchorId="68A22820" wp14:editId="43F7679C">
-                <wp:simplePos x="0" y="0"/>
-                <wp:positionH relativeFrom="column">
-                  <wp:posOffset>762000</wp:posOffset>
-                </wp:positionH>
-                <wp:positionV relativeFrom="paragraph">
-                  <wp:posOffset>1417320</wp:posOffset>
-                </wp:positionV>
-                <wp:extent cx="1478280" cy="731520"/>
-                <wp:effectExtent l="0" t="0" r="26670" b="11430"/>
-                <wp:wrapNone/>
-                <wp:docPr id="1404108236" name="Rettangolo con angoli arrotondati 3"/>
-                <wp:cNvGraphicFramePr/>
-                <a:graphic xmlns:a="http://schemas.openxmlformats.org/drawingml/2006/main">
-                  <a:graphicData uri="http://schemas.microsoft.com/office/word/2010/wordprocessingShape">
-                    <wps:wsp>
-                      <wps:cNvSpPr/>
-                      <wps:spPr>
-                        <a:xfrm>
-                          <a:off x="0" y="0"/>
-                          <a:ext cx="1478280" cy="731520"/>
-                        </a:xfrm>
-                        <a:prstGeom prst="roundRect">
-                          <a:avLst/>
-                        </a:prstGeom>
-                        <a:solidFill>
-                          <a:srgbClr val="D4AF37"/>
-                        </a:solidFill>
-                      </wps:spPr>
-                      <wps:style>
-                        <a:lnRef idx="2">
-                          <a:schemeClr val="accent1">
-                            <a:shade val="15000"/>
-                          </a:schemeClr>
-                        </a:lnRef>
-                        <a:fillRef idx="1">
-                          <a:schemeClr val="accent1"/>
-                        </a:fillRef>
-                        <a:effectRef idx="0">
-                          <a:schemeClr val="accent1"/>
-                        </a:effectRef>
-                        <a:fontRef idx="minor">
-                          <a:schemeClr val="lt1"/>
-                        </a:fontRef>
-                      </wps:style>
-                      <wps:txbx>
-                        <w:txbxContent>
-                          <w:p>
-                            <w:pPr>
-                              <w:jc w:val="center"/>
-                            </w:pPr>
-                            <w:r>
-                              <w:t>LOGIN</w:t>
-                            </w:r>
-                          </w:p>
-                        </w:txbxContent>
-                      </wps:txbx>
-                      <wps:bodyPr rot="0" spcFirstLastPara="0" vertOverflow="clip" horzOverflow="clip" vert="horz" wrap="square" lIns="91440" tIns="45720" rIns="91440" bIns="45720" numCol="1" spcCol="0" rtlCol="0" fromWordArt="0" anchor="ctr" anchorCtr="0" forceAA="0" compatLnSpc="1">
-                        <a:prstTxWarp prst="textNoShape">
-                          <a:avLst/>
-                        </a:prstTxWarp>
-                        <a:noAutofit/>
-                      </wps:bodyPr>
-                    </wps:wsp>
-                  </a:graphicData>
-                </a:graphic>
-                <wp14:sizeRelH relativeFrom="page">
-                  <wp14:pctWidth>0</wp14:pctWidth>
-                </wp14:sizeRelH>
-                <wp14:sizeRelV relativeFrom="page">
-                  <wp14:pctHeight>0</wp14:pctHeight>
-                </wp14:sizeRelV>
-              </wp:anchor>
-            </w:drawing>
-          </mc:Choice>
-          <mc:Fallback>
-            <w:pict>
-              <v:roundrect w14:anchorId="68A22820" id="Rettangolo con angoli arrotondati 3" o:spid="_x0000_s1033" style="position:absolute;margin-left:60pt;margin-top:111.6pt;width:116.4pt;height:57.6pt;z-index:251662336;visibility:visible;mso-wrap-style:square;mso-width-percent:0;mso-height-percent:0;mso-wrap-distance-left:9pt;mso-wrap-distance-top:0;mso-wrap-distance-right:9pt;mso-wrap-distance-bottom:0;mso-position-horizontal:absolute;mso-position-horizontal-relative:text;mso-position-vertical:absolute;mso-position-vertical-relative:text;mso-width-percent:0;mso-height-percent:0;mso-width-relative:page;mso-height-relative:page;v-text-anchor:middle" arcsize="10923f" o:gfxdata="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" fillcolor="#d4af37" strokecolor="#030e13 [484]" strokeweight="1pt">
-                <v:stroke joinstyle="miter"/>
-                <v:textbox>
-                  <w:txbxContent>
-                    <w:p>
-                      <w:pPr>
-                        <w:jc w:val="center"/>
-                      </w:pPr>
-                      <w:r>
-                        <w:t>LOGIN</w:t>
-                      </w:r>
-                    </w:p>
-                  </w:txbxContent>
-                </v:textbox>
-              </v:roundrect>
-            </w:pict>
-          </mc:Fallback>
-        </mc:AlternateContent>
-      </w:r>
-      <w:r>
-        <w:rPr>
-          <w:rFonts w:ascii="Calibri" w:hAnsi="Calibri" w:cs="Calibri"/>
-          <w:b/>
-          <w:bCs/>
-          <w:noProof/>
-          <w:sz w:val="36"/>
-          <w:szCs w:val="36"/>
-        </w:rPr>
-        <mc:AlternateContent>
-          <mc:Choice Requires="wps">
-            <w:drawing>
-              <wp:anchor distT="0" distB="0" distL="114300" distR="114300" simplePos="0" relativeHeight="251660288" behindDoc="0" locked="0" layoutInCell="1" allowOverlap="1" wp14:anchorId="0AA1CB5D" wp14:editId="3E6E522F">
-                <wp:simplePos x="0" y="0"/>
-                <wp:positionH relativeFrom="column">
-                  <wp:posOffset>1634490</wp:posOffset>
-                </wp:positionH>
-                <wp:positionV relativeFrom="paragraph">
-                  <wp:posOffset>600075</wp:posOffset>
-                </wp:positionV>
-                <wp:extent cx="502920" cy="796290"/>
-                <wp:effectExtent l="38100" t="19050" r="30480" b="41910"/>
-                <wp:wrapNone/>
-                <wp:docPr id="32971516" name="Connettore 2 2"/>
-                <wp:cNvGraphicFramePr/>
-                <a:graphic xmlns:a="http://schemas.openxmlformats.org/drawingml/2006/main">
-                  <a:graphicData uri="http://schemas.microsoft.com/office/word/2010/wordprocessingShape">
-                    <wps:wsp>
-                      <wps:cNvCnPr/>
-                      <wps:spPr>
-                        <a:xfrm flipH="1">
-                          <a:off x="0" y="0"/>
-                          <a:ext cx="502920" cy="796290"/>
-                        </a:xfrm>
-                        <a:prstGeom prst="straightConnector1">
-                          <a:avLst/>
-                        </a:prstGeom>
-                        <a:ln w="38100">
-                          <a:solidFill>
-                            <a:srgbClr val="D4AF37"/>
-                          </a:solidFill>
-                          <a:tailEnd type="triangle"/>
-                        </a:ln>
-                      </wps:spPr>
-                      <wps:style>
-                        <a:lnRef idx="1">
-                          <a:schemeClr val="accent1"/>
-                        </a:lnRef>
-                        <a:fillRef idx="0">
-                          <a:schemeClr val="accent1"/>
-                        </a:fillRef>
-                        <a:effectRef idx="0">
-                          <a:schemeClr val="accent1"/>
-                        </a:effectRef>
-                        <a:fontRef idx="minor">
-                          <a:schemeClr val="tx1"/>
-                        </a:fontRef>
-                      </wps:style>
-                      <wps:bodyPr/>
-                    </wps:wsp>
-                  </a:graphicData>
-                </a:graphic>
-                <wp14:sizeRelH relativeFrom="margin">
-                  <wp14:pctWidth>0</wp14:pctWidth>
-                </wp14:sizeRelH>
-                <wp14:sizeRelV relativeFrom="margin">
-                  <wp14:pctHeight>0</wp14:pctHeight>
-                </wp14:sizeRelV>
-              </wp:anchor>
-            </w:drawing>
-          </mc:Choice>
-          <mc:Fallback>
-            <w:pict>
-              <v:shape w14:anchorId="37DCC810" id="Connettore 2 2" o:spid="_x0000_s1026" type="#_x0000_t32" style="position:absolute;margin-left:128.7pt;margin-top:47.25pt;width:39.6pt;height:62.7pt;flip:x;z-index:251660288;visibility:visible;mso-wrap-style:square;mso-width-percent:0;mso-height-percent:0;mso-wrap-distance-left:9pt;mso-wrap-distance-top:0;mso-wrap-distance-right:9pt;mso-wrap-distance-bottom:0;mso-position-horizontal:absolute;mso-position-horizontal-relative:text;mso-position-vertical:absolute;mso-position-vertical-relative:text;mso-width-percent:0;mso-height-percent:0;mso-width-relative:margin;mso-height-relative:margin" o:gfxdata="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" strokecolor="#d4af37" strokeweight="3pt">
-                <v:stroke endarrow="block" joinstyle="miter"/>
-              </v:shape>
             </w:pict>
           </mc:Fallback>
         </mc:AlternateContent>
